--- a/Coverlettertpds.docx
+++ b/Coverlettertpds.docx
@@ -3,503 +3,358 @@
 <w:document xmlns:wpc="http://schemas.microsoft.com/office/word/2010/wordprocessingCanvas" xmlns:cx="http://schemas.microsoft.com/office/drawing/2014/chartex" xmlns:cx1="http://schemas.microsoft.com/office/drawing/2015/9/8/chartex" xmlns:cx2="http://schemas.microsoft.com/office/drawing/2015/10/21/chartex" xmlns:cx3="http://schemas.microsoft.com/office/drawing/2016/5/9/chartex" xmlns:cx4="http://schemas.microsoft.com/office/drawing/2016/5/10/chartex" xmlns:cx5="http://schemas.microsoft.com/office/drawing/2016/5/11/chartex" xmlns:cx6="http://schemas.microsoft.com/office/drawing/2016/5/12/chartex" xmlns:cx7="http://schemas.microsoft.com/office/drawing/2016/5/13/chartex" xmlns:cx8="http://schemas.microsoft.com/office/drawing/2016/5/14/chartex" xmlns:mc="http://schemas.openxmlformats.org/markup-compatibility/2006" xmlns:aink="http://schemas.microsoft.com/office/drawing/2016/ink" xmlns:am3d="http://schemas.microsoft.com/office/drawing/2017/model3d" xmlns:o="urn:schemas-microsoft-com:office:office" xmlns:r="http://schemas.openxmlformats.org/officeDocument/2006/relationships" xmlns:m="http://schemas.openxmlformats.org/officeDocument/2006/math" xmlns:v="urn:schemas-microsoft-com:vml" xmlns:wp14="http://schemas.microsoft.com/office/word/2010/wordprocessingDrawing" xmlns:wp="http://schemas.openxmlformats.org/drawingml/2006/wordprocessingDrawing" xmlns:w10="urn:schemas-microsoft-com:office:word" xmlns:w="http://schemas.openxmlformats.org/wordprocessingml/2006/main" xmlns:w14="http://schemas.microsoft.com/office/word/2010/wordml" xmlns:w15="http://schemas.microsoft.com/office/word/2012/wordml" xmlns:w16cex="http://schemas.microsoft.com/office/word/2018/wordml/cex" xmlns:w16cid="http://schemas.microsoft.com/office/word/2016/wordml/cid" xmlns:w16="http://schemas.microsoft.com/office/word/2018/wordml" xmlns:w16se="http://schemas.microsoft.com/office/word/2015/wordml/symex" xmlns:wpg="http://schemas.microsoft.com/office/word/2010/wordprocessingGroup" xmlns:wpi="http://schemas.microsoft.com/office/word/2010/wordprocessingInk" xmlns:wne="http://schemas.microsoft.com/office/word/2006/wordml" xmlns:wps="http://schemas.microsoft.com/office/word/2010/wordprocessingShape" mc:Ignorable="w14 w15 w16se w16cid w16 w16cex wp14">
   <w:body>
     <w:p>
-      <w:pPr>
-        <w:spacing w:line="259" w:lineRule="auto"/>
-        <w:ind w:left="5"/>
+      <w:r>
+        <w:t xml:space="preserve">Dear Editor, </w:t>
+      </w:r>
+    </w:p>
+    <w:p/>
+    <w:p>
+      <w:r>
+        <w:t xml:space="preserve">Please find enclosed our manuscript entitled </w:t>
+      </w:r>
+      <w:r>
+        <w:t>"</w:t>
+      </w:r>
+      <w:r>
+        <w:t xml:space="preserve">Optimizing </w:t>
+      </w:r>
+      <w:proofErr w:type="spellStart"/>
+      <w:r>
+        <w:t>Depthwise</w:t>
+      </w:r>
+      <w:proofErr w:type="spellEnd"/>
+      <w:r>
+        <w:t xml:space="preserve"> Separable Convolution Operations on GPUs</w:t>
+      </w:r>
+      <w:r>
+        <w:t>"</w:t>
+      </w:r>
+      <w:r>
+        <w:t xml:space="preserve">, which we wish to submit for publication in in IEEE TPDS. </w:t>
+      </w:r>
+    </w:p>
+    <w:p/>
+    <w:p>
+      <w:r>
+        <w:t xml:space="preserve">A preliminary version of this article entitled "Optimizing GPU Memory Transactions for Convolution Operations" by </w:t>
+      </w:r>
+      <w:proofErr w:type="spellStart"/>
+      <w:r>
+        <w:t>Gangzhao</w:t>
+      </w:r>
+      <w:proofErr w:type="spellEnd"/>
+      <w:r>
+        <w:t xml:space="preserve"> Lu, </w:t>
+      </w:r>
+      <w:proofErr w:type="spellStart"/>
+      <w:r>
+        <w:t>Weizhe</w:t>
+      </w:r>
+      <w:proofErr w:type="spellEnd"/>
+      <w:r>
+        <w:t xml:space="preserve"> Zhang, Zheng Wang appeared in </w:t>
+      </w:r>
+      <w:proofErr w:type="gramStart"/>
+      <w:r>
+        <w:t>The</w:t>
+      </w:r>
+      <w:proofErr w:type="gramEnd"/>
+      <w:r>
+        <w:t xml:space="preserve"> 22nd IEEE International Conference on Cluster Computing (Cluster), 2020. </w:t>
+      </w:r>
+    </w:p>
+    <w:p/>
+    <w:p>
+      <w:r>
+        <w:t>The extended version makes several additional contributions over the conference paper:</w:t>
+      </w:r>
+    </w:p>
+    <w:p>
+      <w:pPr>
+        <w:pStyle w:val="ListParagraph"/>
+        <w:numPr>
+          <w:ilvl w:val="0"/>
+          <w:numId w:val="1"/>
+        </w:numPr>
+      </w:pPr>
+      <w:r>
+        <w:t xml:space="preserve">It proposes a </w:t>
+      </w:r>
+      <w:r>
+        <w:t xml:space="preserve">new </w:t>
+      </w:r>
+      <w:r>
+        <w:t xml:space="preserve">dynamic tile size scheme to optimize pointwise convolution (Section 4), </w:t>
+      </w:r>
+      <w:r>
+        <w:t xml:space="preserve">which is </w:t>
+      </w:r>
+      <w:r>
+        <w:t xml:space="preserve">a key component of </w:t>
+      </w:r>
+      <w:proofErr w:type="spellStart"/>
+      <w:r>
+        <w:t>depthwise</w:t>
+      </w:r>
+      <w:proofErr w:type="spellEnd"/>
+      <w:r>
+        <w:t xml:space="preserve"> separable convolution.</w:t>
+      </w:r>
+    </w:p>
+    <w:p>
+      <w:pPr>
+        <w:pStyle w:val="ListParagraph"/>
+        <w:numPr>
+          <w:ilvl w:val="0"/>
+          <w:numId w:val="1"/>
+        </w:numPr>
+      </w:pPr>
+      <w:r>
+        <w:t xml:space="preserve">It includes new experiments performed on embedded devices and using 8-int integers for the neural networks. </w:t>
+      </w:r>
+      <w:r>
+        <w:t>The</w:t>
+      </w:r>
+      <w:r>
+        <w:t xml:space="preserve"> </w:t>
+      </w:r>
+      <w:r>
+        <w:t>n</w:t>
+      </w:r>
+      <w:r>
+        <w:t xml:space="preserve">ew experiments demonstrate that </w:t>
+      </w:r>
+      <w:r>
+        <w:t xml:space="preserve">robustness of the proposed approach, showing that it </w:t>
+      </w:r>
+      <w:r>
+        <w:t xml:space="preserve">consistently outperforms </w:t>
+      </w:r>
+      <w:proofErr w:type="spellStart"/>
+      <w:r>
+        <w:t>cuDNN</w:t>
+      </w:r>
+      <w:proofErr w:type="spellEnd"/>
+      <w:r>
+        <w:t xml:space="preserve"> by delivering the overall best performance (Sections 6.1 and 6.2)</w:t>
+      </w:r>
+    </w:p>
+    <w:p>
+      <w:pPr>
+        <w:pStyle w:val="ListParagraph"/>
+        <w:numPr>
+          <w:ilvl w:val="0"/>
+          <w:numId w:val="1"/>
+        </w:numPr>
+      </w:pPr>
+      <w:r>
+        <w:t xml:space="preserve">It uses </w:t>
+      </w:r>
+      <w:proofErr w:type="spellStart"/>
+      <w:r>
+        <w:t>MobileNet</w:t>
+      </w:r>
+      <w:proofErr w:type="spellEnd"/>
+      <w:r>
+        <w:t xml:space="preserve"> as a new case study to show the impact of our optimization on the end-to-end model training and inference time (Section 6.3). </w:t>
+      </w:r>
+    </w:p>
+    <w:p>
+      <w:pPr>
+        <w:pStyle w:val="ListParagraph"/>
+        <w:numPr>
+          <w:ilvl w:val="0"/>
+          <w:numId w:val="1"/>
+        </w:numPr>
+      </w:pPr>
+      <w:r>
+        <w:t>It extends the related work section (</w:t>
+      </w:r>
+      <w:r>
         <w:rPr>
-          <w:lang w:val="en-US"/>
+          <w:color w:val="FF0000"/>
         </w:rPr>
-      </w:pPr>
-      <w:r>
-        <w:rPr>
-          <w:lang w:val="en-US"/>
-        </w:rPr>
-        <w:t xml:space="preserve">Dear Editor: </w:t>
-      </w:r>
-    </w:p>
-    <w:p>
-      <w:pPr>
-        <w:spacing w:after="262"/>
-        <w:ind w:left="5"/>
-        <w:rPr>
-          <w:lang w:val="en-US"/>
-        </w:rPr>
-      </w:pPr>
-      <w:r>
-        <w:rPr>
-          <w:lang w:val="en-US"/>
-        </w:rPr>
-        <w:t>Please find enclosed our manuscript entitled “</w:t>
-      </w:r>
-      <w:r>
-        <w:rPr>
-          <w:lang w:val="en-US"/>
-        </w:rPr>
-        <w:t>Optimizing Depthwise Separable Convolution Operations on GPUs</w:t>
-      </w:r>
-      <w:r>
-        <w:rPr>
-          <w:lang w:val="en-US"/>
-        </w:rPr>
-        <w:t xml:space="preserve">”, which we request you to consider for publication as regular paper in </w:t>
-      </w:r>
-      <w:r>
-        <w:rPr>
-          <w:i/>
-          <w:lang w:val="en-US"/>
-        </w:rPr>
-        <w:t xml:space="preserve">IEEE TRANSACTIONS ON </w:t>
-      </w:r>
-      <w:r>
-        <w:rPr>
-          <w:i/>
-          <w:lang w:val="en-US"/>
-        </w:rPr>
-        <w:t>PARALLEL AND</w:t>
-      </w:r>
-      <w:r>
-        <w:rPr>
-          <w:i/>
-          <w:lang w:val="en-US"/>
-        </w:rPr>
-        <w:t xml:space="preserve"> </w:t>
-      </w:r>
-      <w:r>
-        <w:rPr>
-          <w:i/>
-          <w:lang w:val="en-US"/>
-        </w:rPr>
-        <w:t>DISTRIBUTED SYSTEMS</w:t>
-      </w:r>
-      <w:r>
-        <w:rPr>
-          <w:lang w:val="en-US"/>
-        </w:rPr>
-        <w:t xml:space="preserve">. </w:t>
-      </w:r>
-    </w:p>
-    <w:p>
-      <w:pPr>
-        <w:spacing w:after="290"/>
-        <w:ind w:left="5"/>
-        <w:rPr>
-          <w:lang w:val="en-US"/>
-        </w:rPr>
-      </w:pPr>
-      <w:r>
-        <w:rPr>
-          <w:lang w:val="en-US"/>
-        </w:rPr>
-        <w:t>This manuscript has not been published elsewhere and is not under consideration by another journal. The preliminary results of this work were presented in the 20</w:t>
-      </w:r>
-      <w:r>
-        <w:rPr>
-          <w:lang w:val="en-US"/>
-        </w:rPr>
-        <w:t>20</w:t>
-      </w:r>
-      <w:r>
-        <w:rPr>
-          <w:lang w:val="en-US"/>
-        </w:rPr>
-        <w:t xml:space="preserve"> IEEE </w:t>
-      </w:r>
-      <w:r>
-        <w:rPr>
-          <w:lang w:val="en-US"/>
-        </w:rPr>
-        <w:t>Cluster</w:t>
-      </w:r>
-      <w:r>
-        <w:rPr>
-          <w:lang w:val="en-US"/>
-        </w:rPr>
-        <w:t xml:space="preserve"> Conference. We have uploaded the original work and a </w:t>
-      </w:r>
-      <w:r>
-        <w:rPr>
-          <w:lang w:val="en-US"/>
-        </w:rPr>
-        <w:t xml:space="preserve">summary of differences. </w:t>
-      </w:r>
-    </w:p>
-    <w:p>
-      <w:pPr>
-        <w:spacing w:after="273"/>
-        <w:ind w:left="5"/>
-        <w:rPr>
-          <w:lang w:val="en-US"/>
-        </w:rPr>
-      </w:pPr>
-      <w:r>
-        <w:rPr>
-          <w:lang w:val="en-US"/>
-        </w:rPr>
-        <w:t>The depthwise separable convolution</w:t>
-      </w:r>
-      <w:r>
-        <w:rPr>
-          <w:lang w:val="en-US"/>
-        </w:rPr>
-        <w:t>, including depthwise and pointwise convolutions,</w:t>
-      </w:r>
-      <w:r>
-        <w:rPr>
-          <w:lang w:val="en-US"/>
-        </w:rPr>
-        <w:t xml:space="preserve"> has been widely used in convolutional neural networks to reduce the computation overhead of a standard multi-channel 2D convolution. </w:t>
-      </w:r>
-      <w:r>
-        <w:rPr>
-          <w:lang w:val="en-US"/>
-        </w:rPr>
-        <w:t>Existing implementations of depthwise separable convolutions target accelerating model training with large batch size</w:t>
-      </w:r>
-      <w:r>
-        <w:rPr>
-          <w:lang w:val="en-US"/>
-        </w:rPr>
-        <w:t>, which are inadequate for small-batch-sized (&lt;128) model training and the typical scenario of model inference.</w:t>
-      </w:r>
-      <w:r>
-        <w:rPr>
-          <w:lang w:val="en-US"/>
-        </w:rPr>
-        <w:t xml:space="preserve"> </w:t>
-      </w:r>
-      <w:r>
-        <w:rPr>
-          <w:lang w:val="en-US"/>
-        </w:rPr>
-        <w:t>In this manuscript</w:t>
-      </w:r>
-      <w:r>
-        <w:rPr>
-          <w:lang w:val="en-US"/>
-        </w:rPr>
-        <w:t xml:space="preserve">, </w:t>
-      </w:r>
-      <w:r>
-        <w:rPr>
-          <w:lang w:val="en-US"/>
-        </w:rPr>
-        <w:t xml:space="preserve">we </w:t>
-      </w:r>
-      <w:r>
-        <w:rPr>
-          <w:lang w:val="en-US"/>
-        </w:rPr>
-        <w:t xml:space="preserve">aim to bridge the gap of optimizing depthwise separable convolutions by targeting the GPU architecture. For depthwise convolution, </w:t>
-      </w:r>
-      <w:r>
-        <w:rPr>
-          <w:lang w:val="en-US"/>
-        </w:rPr>
-        <w:t>we</w:t>
-      </w:r>
-      <w:r>
-        <w:rPr>
-          <w:lang w:val="en-US"/>
-        </w:rPr>
-        <w:t xml:space="preserve"> employ</w:t>
-      </w:r>
-      <w:r>
-        <w:rPr>
-          <w:lang w:val="en-US"/>
-        </w:rPr>
-        <w:t xml:space="preserve"> column and row reuse </w:t>
-      </w:r>
-      <w:r>
-        <w:rPr>
-          <w:lang w:val="en-US"/>
-        </w:rPr>
-        <w:t xml:space="preserve">to improve its memory performance because depthwise convolution is memory bound. </w:t>
-      </w:r>
-      <w:r>
-        <w:rPr>
-          <w:lang w:val="en-US"/>
-        </w:rPr>
-        <w:t xml:space="preserve">For pointwise convolution, </w:t>
-      </w:r>
-      <w:r>
-        <w:rPr>
-          <w:lang w:val="en-US"/>
-        </w:rPr>
-        <w:t>we found that low</w:t>
-      </w:r>
-      <w:r>
-        <w:rPr>
-          <w:lang w:val="en-US"/>
-        </w:rPr>
-        <w:t xml:space="preserve"> GPU utilization is often the p</w:t>
-      </w:r>
-      <w:r>
-        <w:rPr>
-          <w:lang w:val="en-US"/>
-        </w:rPr>
-        <w:t xml:space="preserve">erformance-limiting factor. Therefore, </w:t>
-      </w:r>
-      <w:r>
-        <w:rPr>
-          <w:lang w:val="en-US"/>
-        </w:rPr>
-        <w:t>we</w:t>
-      </w:r>
-      <w:r>
-        <w:rPr>
-          <w:lang w:val="en-US"/>
-        </w:rPr>
-        <w:t xml:space="preserve"> propose</w:t>
-      </w:r>
-      <w:r>
-        <w:rPr>
-          <w:lang w:val="en-US"/>
-        </w:rPr>
-        <w:t xml:space="preserve"> a dynamic tile size scheme to adaptively</w:t>
-      </w:r>
-      <w:r>
-        <w:rPr>
-          <w:lang w:val="en-US"/>
-        </w:rPr>
-        <w:t xml:space="preserve"> partition the computation workload and generate enough tiles to saturate GPU </w:t>
-      </w:r>
-      <w:r>
-        <w:rPr>
-          <w:lang w:val="en-US"/>
-        </w:rPr>
-        <w:t>as well as</w:t>
-      </w:r>
-      <w:r>
-        <w:rPr>
-          <w:lang w:val="en-US"/>
-        </w:rPr>
-        <w:t xml:space="preserve"> maximize data reuse.</w:t>
-      </w:r>
-      <w:r>
-        <w:rPr>
-          <w:lang w:val="en-US"/>
-        </w:rPr>
-        <w:t xml:space="preserve"> </w:t>
-      </w:r>
-      <w:r>
-        <w:rPr>
-          <w:lang w:val="en-US"/>
-        </w:rPr>
-        <w:t>Add</w:t>
-      </w:r>
-      <w:r>
-        <w:rPr>
-          <w:lang w:val="en-US"/>
-        </w:rPr>
-        <w:t xml:space="preserve">itionally, </w:t>
-      </w:r>
-      <w:r>
-        <w:rPr>
-          <w:lang w:val="en-US"/>
-        </w:rPr>
-        <w:t xml:space="preserve">in order to hide global memory access latency for each GPU thread, we design a channel distribution method that increases the arithmetic intensity for each GPU thread. </w:t>
-      </w:r>
-      <w:r>
-        <w:rPr>
-          <w:lang w:val="en-US"/>
-        </w:rPr>
-        <w:t>Experimental results conducted on two platforms</w:t>
-      </w:r>
-      <w:r>
-        <w:rPr>
-          <w:lang w:val="en-US"/>
-        </w:rPr>
-        <w:t xml:space="preserve">: an NVIDIA RTX 2080Ti and an embedded NVIDIA Jetson AGX </w:t>
-      </w:r>
-      <w:r>
-        <w:rPr>
-          <w:lang w:val="en-US"/>
-        </w:rPr>
-        <w:t xml:space="preserve">Xavier, and two data types: 32-bit floating point and 8-bit integer demonstrate that our approach achieves an average </w:t>
+        <w:t>Section xx</w:t>
+      </w:r>
+      <w:r>
+        <w:t>) to cover in-depth discussions of pointwise convolution</w:t>
+      </w:r>
+    </w:p>
+    <w:p>
+      <w:pPr>
+        <w:pStyle w:val="ListParagraph"/>
+        <w:numPr>
+          <w:ilvl w:val="0"/>
+          <w:numId w:val="1"/>
+        </w:numPr>
+      </w:pPr>
+      <w:r>
+        <w:t xml:space="preserve">We have </w:t>
+      </w:r>
+      <w:r>
+        <w:t xml:space="preserve">greatly </w:t>
+      </w:r>
+      <w:r>
+        <w:t xml:space="preserve">rewritten and extended the paper to provide insights and the motivation of our approach. </w:t>
+      </w:r>
+    </w:p>
+    <w:p/>
+    <w:p/>
+    <w:p>
+      <w:r>
+        <w:t xml:space="preserve">Yours </w:t>
+      </w:r>
+      <w:r>
+        <w:t xml:space="preserve">Sincerely, </w:t>
+      </w:r>
+    </w:p>
+    <w:p>
+      <w:r>
+        <w:t xml:space="preserve">Zhang, </w:t>
       </w:r>
       <w:proofErr w:type="spellStart"/>
       <w:r>
-        <w:rPr>
-          <w:lang w:val="en-US"/>
-        </w:rPr>
-        <w:t>speedup</w:t>
+        <w:t>Weizhe</w:t>
       </w:r>
       <w:proofErr w:type="spellEnd"/>
       <w:r>
-        <w:rPr>
-          <w:lang w:val="en-US"/>
-        </w:rPr>
-        <w:t xml:space="preserve"> of 2x (up to 3x) over cuDNN. </w:t>
-      </w:r>
-      <w:proofErr w:type="gramStart"/>
-      <w:r>
-        <w:rPr>
-          <w:lang w:val="en-US"/>
-        </w:rPr>
-        <w:t xml:space="preserve">We  </w:t>
-      </w:r>
-      <w:r>
-        <w:rPr>
-          <w:lang w:val="en-US"/>
-        </w:rPr>
-        <w:t>show</w:t>
-      </w:r>
-      <w:proofErr w:type="gramEnd"/>
-      <w:r>
-        <w:rPr>
-          <w:lang w:val="en-US"/>
-        </w:rPr>
-        <w:t xml:space="preserve"> that our approach reduces the end-to-end training and inference time of </w:t>
-      </w:r>
-      <w:proofErr w:type="spellStart"/>
-      <w:r>
-        <w:rPr>
-          <w:lang w:val="en-US"/>
-        </w:rPr>
-        <w:t>MobileNet</w:t>
-      </w:r>
-      <w:proofErr w:type="spellEnd"/>
-      <w:r>
-        <w:rPr>
-          <w:lang w:val="en-US"/>
-        </w:rPr>
-        <w:t xml:space="preserve"> when using a moderate batch size by 11.5% and 9.7% on average, respectively.</w:t>
-      </w:r>
-      <w:r>
-        <w:rPr>
-          <w:lang w:val="en-US"/>
-        </w:rPr>
-        <w:t xml:space="preserve"> </w:t>
-      </w:r>
-      <w:r>
-        <w:rPr>
-          <w:lang w:val="en-US"/>
-        </w:rPr>
-        <w:t xml:space="preserve"> </w:t>
-      </w:r>
-    </w:p>
-    <w:p>
-      <w:pPr>
-        <w:spacing w:after="271" w:line="335" w:lineRule="auto"/>
-        <w:ind w:left="0" w:firstLine="10"/>
-        <w:jc w:val="left"/>
-        <w:rPr>
-          <w:lang w:val="en-US"/>
-        </w:rPr>
-      </w:pPr>
-      <w:r>
-        <w:rPr>
-          <w:lang w:val="en-US"/>
-        </w:rPr>
-        <w:t>We believe that the findings of this study are relevant to the scope of your journal and will be of interest to its readership. We have approved the manuscript</w:t>
-      </w:r>
-      <w:r>
-        <w:rPr>
-          <w:lang w:val="en-US"/>
-        </w:rPr>
-        <w:t xml:space="preserve"> and agree with submission to </w:t>
-      </w:r>
-      <w:r>
-        <w:rPr>
-          <w:i/>
-          <w:lang w:val="en-US"/>
-        </w:rPr>
-        <w:t>IEEE TRANSACTIONS ON</w:t>
-      </w:r>
-      <w:r>
-        <w:rPr>
-          <w:i/>
-          <w:lang w:val="en-US"/>
-        </w:rPr>
-        <w:t xml:space="preserve"> PARALLEL AND DISTRIBUTED SYSTEMS</w:t>
-      </w:r>
-      <w:r>
-        <w:rPr>
-          <w:lang w:val="en-US"/>
-        </w:rPr>
-        <w:t xml:space="preserve">. There are no conflicts of interest to declare. </w:t>
-      </w:r>
-    </w:p>
-    <w:p>
-      <w:pPr>
-        <w:spacing w:line="259" w:lineRule="auto"/>
-        <w:ind w:left="5"/>
-        <w:rPr>
-          <w:lang w:val="en-US"/>
-        </w:rPr>
-      </w:pPr>
-      <w:r>
-        <w:rPr>
-          <w:lang w:val="en-US"/>
-        </w:rPr>
-        <w:t xml:space="preserve">We look forward to hearing from you at your earliest convenience. </w:t>
-      </w:r>
-    </w:p>
-    <w:p>
-      <w:pPr>
-        <w:spacing w:line="259" w:lineRule="auto"/>
-        <w:ind w:left="5"/>
-        <w:rPr>
-          <w:lang w:val="en-US"/>
-        </w:rPr>
-      </w:pPr>
-      <w:r>
-        <w:rPr>
-          <w:lang w:val="en-US"/>
-        </w:rPr>
-        <w:t xml:space="preserve">Sincerely, </w:t>
-      </w:r>
-    </w:p>
-    <w:p>
-      <w:pPr>
-        <w:ind w:left="5" w:right="6112"/>
-        <w:rPr>
-          <w:lang w:val="en-US"/>
-        </w:rPr>
-      </w:pPr>
-      <w:r>
-        <w:rPr>
-          <w:lang w:val="en-US"/>
-        </w:rPr>
-        <w:t xml:space="preserve">Zhang, </w:t>
-      </w:r>
-      <w:proofErr w:type="spellStart"/>
-      <w:r>
-        <w:rPr>
-          <w:lang w:val="en-US"/>
-        </w:rPr>
-        <w:t>Weizhe</w:t>
-      </w:r>
-      <w:proofErr w:type="spellEnd"/>
-      <w:r>
-        <w:rPr>
-          <w:lang w:val="en-US"/>
-        </w:rPr>
-        <w:t xml:space="preserve"> </w:t>
-      </w:r>
-      <w:r>
-        <w:rPr>
-          <w:rFonts w:hint="eastAsia"/>
-          <w:lang w:val="en-US"/>
-        </w:rPr>
-        <w:t xml:space="preserve"> </w:t>
-      </w:r>
-      <w:bookmarkStart w:id="0" w:name="_GoBack"/>
-      <w:bookmarkEnd w:id="0"/>
-      <w:r>
-        <w:rPr>
-          <w:lang w:val="en-US"/>
-        </w:rPr>
-        <w:t xml:space="preserve">wzzhang@hit.edu.cn </w:t>
+        <w:t xml:space="preserve">  </w:t>
+      </w:r>
+    </w:p>
+    <w:p>
+      <w:r>
+        <w:t xml:space="preserve">wzzhang@hit.edu.cn  </w:t>
       </w:r>
     </w:p>
     <w:sectPr>
-      <w:pgSz w:w="12240" w:h="15840"/>
-      <w:pgMar w:top="1440" w:right="1434" w:bottom="1440" w:left="1430" w:header="720" w:footer="720" w:gutter="0"/>
-      <w:cols w:space="720"/>
+      <w:pgSz w:w="11906" w:h="16838"/>
+      <w:pgMar w:top="1440" w:right="1800" w:bottom="1440" w:left="1800" w:header="851" w:footer="992" w:gutter="0"/>
+      <w:cols w:space="425"/>
+      <w:docGrid w:type="lines" w:linePitch="312"/>
     </w:sectPr>
   </w:body>
 </w:document>
+</file>
+
+<file path=word/numbering.xml><?xml version="1.0" encoding="utf-8"?>
+<w:numbering xmlns:wpc="http://schemas.microsoft.com/office/word/2010/wordprocessingCanvas" xmlns:cx="http://schemas.microsoft.com/office/drawing/2014/chartex" xmlns:cx1="http://schemas.microsoft.com/office/drawing/2015/9/8/chartex" xmlns:cx2="http://schemas.microsoft.com/office/drawing/2015/10/21/chartex" xmlns:cx3="http://schemas.microsoft.com/office/drawing/2016/5/9/chartex" xmlns:cx4="http://schemas.microsoft.com/office/drawing/2016/5/10/chartex" xmlns:cx5="http://schemas.microsoft.com/office/drawing/2016/5/11/chartex" xmlns:cx6="http://schemas.microsoft.com/office/drawing/2016/5/12/chartex" xmlns:cx7="http://schemas.microsoft.com/office/drawing/2016/5/13/chartex" xmlns:cx8="http://schemas.microsoft.com/office/drawing/2016/5/14/chartex" xmlns:mc="http://schemas.openxmlformats.org/markup-compatibility/2006" xmlns:aink="http://schemas.microsoft.com/office/drawing/2016/ink" xmlns:am3d="http://schemas.microsoft.com/office/drawing/2017/model3d" xmlns:o="urn:schemas-microsoft-com:office:office" xmlns:r="http://schemas.openxmlformats.org/officeDocument/2006/relationships" xmlns:m="http://schemas.openxmlformats.org/officeDocument/2006/math" xmlns:v="urn:schemas-microsoft-com:vml" xmlns:wp14="http://schemas.microsoft.com/office/word/2010/wordprocessingDrawing" xmlns:wp="http://schemas.openxmlformats.org/drawingml/2006/wordprocessingDrawing" xmlns:w10="urn:schemas-microsoft-com:office:word" xmlns:w="http://schemas.openxmlformats.org/wordprocessingml/2006/main" xmlns:w14="http://schemas.microsoft.com/office/word/2010/wordml" xmlns:w15="http://schemas.microsoft.com/office/word/2012/wordml" xmlns:w16cex="http://schemas.microsoft.com/office/word/2018/wordml/cex" xmlns:w16cid="http://schemas.microsoft.com/office/word/2016/wordml/cid" xmlns:w16="http://schemas.microsoft.com/office/word/2018/wordml" xmlns:w16se="http://schemas.microsoft.com/office/word/2015/wordml/symex" xmlns:wpg="http://schemas.microsoft.com/office/word/2010/wordprocessingGroup" xmlns:wpi="http://schemas.microsoft.com/office/word/2010/wordprocessingInk" xmlns:wne="http://schemas.microsoft.com/office/word/2006/wordml" xmlns:wps="http://schemas.microsoft.com/office/word/2010/wordprocessingShape" mc:Ignorable="w14 w15 w16se w16cid w16 w16cex wp14">
+  <w:abstractNum w:abstractNumId="0" w15:restartNumberingAfterBreak="0">
+    <w:nsid w:val="52862BFA"/>
+    <w:multiLevelType w:val="hybridMultilevel"/>
+    <w:tmpl w:val="BDD082A2"/>
+    <w:lvl w:ilvl="0" w:tplc="08090001">
+      <w:start w:val="1"/>
+      <w:numFmt w:val="bullet"/>
+      <w:lvlText w:val=""/>
+      <w:lvlJc w:val="left"/>
+      <w:pPr>
+        <w:ind w:left="720" w:hanging="360"/>
+      </w:pPr>
+      <w:rPr>
+        <w:rFonts w:ascii="Symbol" w:hAnsi="Symbol" w:hint="default"/>
+      </w:rPr>
+    </w:lvl>
+    <w:lvl w:ilvl="1" w:tplc="08090003" w:tentative="1">
+      <w:start w:val="1"/>
+      <w:numFmt w:val="bullet"/>
+      <w:lvlText w:val="o"/>
+      <w:lvlJc w:val="left"/>
+      <w:pPr>
+        <w:ind w:left="1440" w:hanging="360"/>
+      </w:pPr>
+      <w:rPr>
+        <w:rFonts w:ascii="Courier New" w:hAnsi="Courier New" w:cs="Courier New" w:hint="default"/>
+      </w:rPr>
+    </w:lvl>
+    <w:lvl w:ilvl="2" w:tplc="08090005" w:tentative="1">
+      <w:start w:val="1"/>
+      <w:numFmt w:val="bullet"/>
+      <w:lvlText w:val=""/>
+      <w:lvlJc w:val="left"/>
+      <w:pPr>
+        <w:ind w:left="2160" w:hanging="360"/>
+      </w:pPr>
+      <w:rPr>
+        <w:rFonts w:ascii="Wingdings" w:hAnsi="Wingdings" w:hint="default"/>
+      </w:rPr>
+    </w:lvl>
+    <w:lvl w:ilvl="3" w:tplc="08090001" w:tentative="1">
+      <w:start w:val="1"/>
+      <w:numFmt w:val="bullet"/>
+      <w:lvlText w:val=""/>
+      <w:lvlJc w:val="left"/>
+      <w:pPr>
+        <w:ind w:left="2880" w:hanging="360"/>
+      </w:pPr>
+      <w:rPr>
+        <w:rFonts w:ascii="Symbol" w:hAnsi="Symbol" w:hint="default"/>
+      </w:rPr>
+    </w:lvl>
+    <w:lvl w:ilvl="4" w:tplc="08090003" w:tentative="1">
+      <w:start w:val="1"/>
+      <w:numFmt w:val="bullet"/>
+      <w:lvlText w:val="o"/>
+      <w:lvlJc w:val="left"/>
+      <w:pPr>
+        <w:ind w:left="3600" w:hanging="360"/>
+      </w:pPr>
+      <w:rPr>
+        <w:rFonts w:ascii="Courier New" w:hAnsi="Courier New" w:cs="Courier New" w:hint="default"/>
+      </w:rPr>
+    </w:lvl>
+    <w:lvl w:ilvl="5" w:tplc="08090005" w:tentative="1">
+      <w:start w:val="1"/>
+      <w:numFmt w:val="bullet"/>
+      <w:lvlText w:val=""/>
+      <w:lvlJc w:val="left"/>
+      <w:pPr>
+        <w:ind w:left="4320" w:hanging="360"/>
+      </w:pPr>
+      <w:rPr>
+        <w:rFonts w:ascii="Wingdings" w:hAnsi="Wingdings" w:hint="default"/>
+      </w:rPr>
+    </w:lvl>
+    <w:lvl w:ilvl="6" w:tplc="08090001" w:tentative="1">
+      <w:start w:val="1"/>
+      <w:numFmt w:val="bullet"/>
+      <w:lvlText w:val=""/>
+      <w:lvlJc w:val="left"/>
+      <w:pPr>
+        <w:ind w:left="5040" w:hanging="360"/>
+      </w:pPr>
+      <w:rPr>
+        <w:rFonts w:ascii="Symbol" w:hAnsi="Symbol" w:hint="default"/>
+      </w:rPr>
+    </w:lvl>
+    <w:lvl w:ilvl="7" w:tplc="08090003" w:tentative="1">
+      <w:start w:val="1"/>
+      <w:numFmt w:val="bullet"/>
+      <w:lvlText w:val="o"/>
+      <w:lvlJc w:val="left"/>
+      <w:pPr>
+        <w:ind w:left="5760" w:hanging="360"/>
+      </w:pPr>
+      <w:rPr>
+        <w:rFonts w:ascii="Courier New" w:hAnsi="Courier New" w:cs="Courier New" w:hint="default"/>
+      </w:rPr>
+    </w:lvl>
+    <w:lvl w:ilvl="8" w:tplc="08090005" w:tentative="1">
+      <w:start w:val="1"/>
+      <w:numFmt w:val="bullet"/>
+      <w:lvlText w:val=""/>
+      <w:lvlJc w:val="left"/>
+      <w:pPr>
+        <w:ind w:left="6480" w:hanging="360"/>
+      </w:pPr>
+      <w:rPr>
+        <w:rFonts w:ascii="Wingdings" w:hAnsi="Wingdings" w:hint="default"/>
+      </w:rPr>
+    </w:lvl>
+  </w:abstractNum>
+  <w:num w:numId="1">
+    <w:abstractNumId w:val="0"/>
+  </w:num>
+</w:numbering>
 </file>
 
 <file path=word/styles.xml><?xml version="1.0" encoding="utf-8"?>
@@ -510,7 +365,7 @@
         <w:rFonts w:asciiTheme="minorHAnsi" w:eastAsiaTheme="minorEastAsia" w:hAnsiTheme="minorHAnsi" w:cstheme="minorBidi"/>
         <w:kern w:val="2"/>
         <w:sz w:val="21"/>
-        <w:szCs w:val="24"/>
+        <w:szCs w:val="22"/>
         <w:lang w:val="en-US" w:eastAsia="zh-CN" w:bidi="ar-SA"/>
       </w:rPr>
     </w:rPrDefault>
@@ -894,28 +749,21 @@
     <w:lsdException w:name="Unresolved Mention" w:semiHidden="1" w:unhideWhenUsed="1"/>
     <w:lsdException w:name="Smart Link" w:semiHidden="1" w:unhideWhenUsed="1"/>
   </w:latentStyles>
-  <w:style w:type="paragraph" w:default="1" w:styleId="a">
+  <w:style w:type="paragraph" w:default="1" w:styleId="Normal">
     <w:name w:val="Normal"/>
     <w:qFormat/>
     <w:pPr>
-      <w:spacing w:after="384" w:line="346" w:lineRule="auto"/>
-      <w:ind w:left="20" w:hanging="10"/>
+      <w:widowControl w:val="0"/>
       <w:jc w:val="both"/>
     </w:pPr>
-    <w:rPr>
-      <w:rFonts w:ascii="Times New Roman" w:eastAsia="Times New Roman" w:hAnsi="Times New Roman" w:cs="Times New Roman"/>
-      <w:color w:val="000000"/>
-      <w:sz w:val="22"/>
-      <w:lang w:val="zh-CN" w:bidi="zh-CN"/>
-    </w:rPr>
   </w:style>
-  <w:style w:type="character" w:default="1" w:styleId="a0">
+  <w:style w:type="character" w:default="1" w:styleId="DefaultParagraphFont">
     <w:name w:val="Default Paragraph Font"/>
     <w:uiPriority w:val="1"/>
     <w:semiHidden/>
     <w:unhideWhenUsed/>
   </w:style>
-  <w:style w:type="table" w:default="1" w:styleId="a1">
+  <w:style w:type="table" w:default="1" w:styleId="TableNormal">
     <w:name w:val="Normal Table"/>
     <w:uiPriority w:val="99"/>
     <w:semiHidden/>
@@ -930,17 +778,28 @@
       </w:tblCellMar>
     </w:tblPr>
   </w:style>
-  <w:style w:type="numbering" w:default="1" w:styleId="a2">
+  <w:style w:type="numbering" w:default="1" w:styleId="NoList">
     <w:name w:val="No List"/>
     <w:uiPriority w:val="99"/>
     <w:semiHidden/>
     <w:unhideWhenUsed/>
   </w:style>
+  <w:style w:type="paragraph" w:styleId="ListParagraph">
+    <w:name w:val="List Paragraph"/>
+    <w:basedOn w:val="Normal"/>
+    <w:uiPriority w:val="34"/>
+    <w:qFormat/>
+    <w:rsid w:val="00883CCC"/>
+    <w:pPr>
+      <w:ind w:left="720"/>
+      <w:contextualSpacing/>
+    </w:pPr>
+  </w:style>
 </w:styles>
 </file>
 
 <file path=word/theme/theme1.xml><?xml version="1.0" encoding="utf-8"?>
-<a:theme xmlns:a="http://schemas.openxmlformats.org/drawingml/2006/main" name="Office 主题​​">
+<a:theme xmlns:a="http://schemas.openxmlformats.org/drawingml/2006/main" name="Office Theme">
   <a:themeElements>
     <a:clrScheme name="Office">
       <a:dk1>
